--- a/2. Linux系统/1. Linux管理/11. 磁盘管理/磁盘管理.docx
+++ b/2. Linux系统/1. Linux管理/11. 磁盘管理/磁盘管理.docx
@@ -290,6 +290,7 @@
     <w:p>
       <w:pPr>
         <w:numPr>
+          <w:ilvl w:val="0"/>
           <w:numId w:val="0"/>
         </w:numPr>
         <w:ind w:firstLine="420" w:firstLineChars="0"/>
@@ -302,6 +303,7 @@
     <w:p>
       <w:pPr>
         <w:numPr>
+          <w:ilvl w:val="0"/>
           <w:numId w:val="0"/>
         </w:numPr>
         <w:ind w:firstLine="420" w:firstLineChars="0"/>
@@ -541,6 +543,7 @@
     <w:p>
       <w:pPr>
         <w:numPr>
+          <w:ilvl w:val="0"/>
           <w:numId w:val="0"/>
         </w:numPr>
         <w:ind w:firstLine="420" w:firstLineChars="0"/>
@@ -648,6 +651,7 @@
     <w:p>
       <w:pPr>
         <w:numPr>
+          <w:ilvl w:val="0"/>
           <w:numId w:val="0"/>
         </w:numPr>
         <w:ind w:firstLine="420" w:firstLineChars="0"/>
@@ -667,6 +671,7 @@
     <w:p>
       <w:pPr>
         <w:numPr>
+          <w:ilvl w:val="0"/>
           <w:numId w:val="0"/>
         </w:numPr>
         <w:ind w:firstLine="420" w:firstLineChars="0"/>
@@ -695,6 +700,7 @@
     <w:p>
       <w:pPr>
         <w:numPr>
+          <w:ilvl w:val="0"/>
           <w:numId w:val="0"/>
         </w:numPr>
         <w:ind w:firstLine="420" w:firstLineChars="0"/>
@@ -714,6 +720,7 @@
     <w:p>
       <w:pPr>
         <w:numPr>
+          <w:ilvl w:val="0"/>
           <w:numId w:val="0"/>
         </w:numPr>
         <w:ind w:firstLine="420" w:firstLineChars="0"/>
@@ -733,6 +740,7 @@
     <w:p>
       <w:pPr>
         <w:numPr>
+          <w:ilvl w:val="0"/>
           <w:numId w:val="0"/>
         </w:numPr>
         <w:ind w:firstLine="420" w:firstLineChars="0"/>
@@ -752,6 +760,7 @@
     <w:p>
       <w:pPr>
         <w:numPr>
+          <w:ilvl w:val="0"/>
           <w:numId w:val="0"/>
         </w:numPr>
         <w:ind w:firstLine="420" w:firstLineChars="0"/>
@@ -771,6 +780,7 @@
     <w:p>
       <w:pPr>
         <w:numPr>
+          <w:ilvl w:val="0"/>
           <w:numId w:val="0"/>
         </w:numPr>
         <w:ind w:firstLine="420" w:firstLineChars="0"/>
@@ -790,6 +800,7 @@
     <w:p>
       <w:pPr>
         <w:numPr>
+          <w:ilvl w:val="0"/>
           <w:numId w:val="0"/>
         </w:numPr>
         <w:ind w:firstLine="420" w:firstLineChars="0"/>
@@ -802,6 +813,7 @@
     <w:p>
       <w:pPr>
         <w:numPr>
+          <w:ilvl w:val="0"/>
           <w:numId w:val="0"/>
         </w:numPr>
         <w:ind w:firstLine="420" w:firstLineChars="0"/>
@@ -821,6 +833,7 @@
     <w:p>
       <w:pPr>
         <w:numPr>
+          <w:ilvl w:val="0"/>
           <w:numId w:val="0"/>
         </w:numPr>
         <w:ind w:firstLine="420" w:firstLineChars="0"/>
@@ -1032,10 +1045,6 @@
     <w:p>
       <w:pPr>
         <w:jc w:val="center"/>
-        <w:rPr>
-          <w:rFonts w:hint="eastAsia"/>
-          <w:lang w:val="en-US" w:eastAsia="zh-CN"/>
-        </w:rPr>
       </w:pPr>
       <w:r>
         <w:drawing>
@@ -1083,251 +1092,703 @@
     </w:p>
     <w:p>
       <w:pPr>
-        <w:pStyle w:val="2"/>
-        <w:rPr>
-          <w:rFonts w:hint="eastAsia"/>
-          <w:lang w:val="en-US" w:eastAsia="zh-CN"/>
-        </w:rPr>
-      </w:pPr>
-      <w:r>
-        <w:rPr>
-          <w:rFonts w:hint="eastAsia"/>
-          <w:lang w:val="en-US" w:eastAsia="zh-CN"/>
-        </w:rPr>
-        <w:t>swap分区</w:t>
-      </w:r>
-    </w:p>
-    <w:p>
-      <w:pPr>
-        <w:ind w:firstLine="420" w:firstLineChars="0"/>
-        <w:rPr>
-          <w:rFonts w:hint="eastAsia"/>
-          <w:lang w:val="en-US" w:eastAsia="zh-CN"/>
-        </w:rPr>
-      </w:pPr>
-      <w:r>
-        <w:rPr>
-          <w:rFonts w:hint="eastAsia"/>
-          <w:lang w:val="en-US" w:eastAsia="zh-CN"/>
-        </w:rPr>
-        <w:t>如何为硬盘添加swap交换分区？</w:t>
-      </w:r>
-    </w:p>
-    <w:p>
-      <w:pPr>
-        <w:numPr>
-          <w:ilvl w:val="0"/>
-          <w:numId w:val="4"/>
-        </w:numPr>
-        <w:ind w:firstLine="420" w:firstLineChars="0"/>
-        <w:rPr>
-          <w:rFonts w:hint="eastAsia"/>
-          <w:lang w:val="en-US" w:eastAsia="zh-CN"/>
-        </w:rPr>
-      </w:pPr>
-      <w:r>
-        <w:rPr>
-          <w:rFonts w:hint="eastAsia"/>
-          <w:lang w:val="en-US" w:eastAsia="zh-CN"/>
-        </w:rPr>
-        <w:t>建立一个普通的Linux分区；</w:t>
-      </w:r>
-    </w:p>
-    <w:p>
-      <w:pPr>
-        <w:numPr>
-          <w:ilvl w:val="0"/>
-          <w:numId w:val="4"/>
-        </w:numPr>
-        <w:ind w:firstLine="420" w:firstLineChars="0"/>
-        <w:rPr>
-          <w:rFonts w:hint="eastAsia"/>
-          <w:lang w:val="en-US" w:eastAsia="zh-CN"/>
-        </w:rPr>
-      </w:pPr>
-      <w:r>
-        <w:rPr>
-          <w:rFonts w:hint="eastAsia"/>
-          <w:lang w:val="en-US" w:eastAsia="zh-CN"/>
-        </w:rPr>
-        <w:t>修改分区类型的16进制编码；</w:t>
-      </w:r>
-    </w:p>
-    <w:p>
-      <w:pPr>
-        <w:numPr>
-          <w:ilvl w:val="0"/>
-          <w:numId w:val="4"/>
-        </w:numPr>
-        <w:ind w:firstLine="420" w:firstLineChars="0"/>
-        <w:rPr>
-          <w:rFonts w:hint="eastAsia"/>
-          <w:lang w:val="en-US" w:eastAsia="zh-CN"/>
-        </w:rPr>
-      </w:pPr>
-      <w:r>
-        <w:rPr>
-          <w:rFonts w:hint="eastAsia"/>
-          <w:lang w:val="en-US" w:eastAsia="zh-CN"/>
-        </w:rPr>
-        <w:t>格式化交换分区；</w:t>
-      </w:r>
-    </w:p>
-    <w:p>
-      <w:pPr>
-        <w:numPr>
-          <w:ilvl w:val="0"/>
-          <w:numId w:val="4"/>
-        </w:numPr>
-        <w:ind w:firstLine="420" w:firstLineChars="0"/>
-        <w:rPr>
-          <w:rFonts w:hint="eastAsia"/>
-          <w:lang w:val="en-US" w:eastAsia="zh-CN"/>
-        </w:rPr>
-      </w:pPr>
-      <w:r>
-        <w:rPr>
-          <w:rFonts w:hint="eastAsia"/>
-          <w:lang w:val="en-US" w:eastAsia="zh-CN"/>
-        </w:rPr>
-        <w:t>启用交换分区。</w:t>
-      </w:r>
-    </w:p>
-    <w:p>
-      <w:pPr>
-        <w:widowControl w:val="0"/>
-        <w:numPr>
-          <w:numId w:val="0"/>
-        </w:numPr>
-        <w:spacing w:line="360" w:lineRule="auto"/>
-        <w:jc w:val="both"/>
-        <w:rPr>
-          <w:rFonts w:hint="eastAsia"/>
-          <w:lang w:val="en-US" w:eastAsia="zh-CN"/>
-        </w:rPr>
-      </w:pPr>
-    </w:p>
-    <w:p>
-      <w:pPr>
-        <w:widowControl w:val="0"/>
-        <w:numPr>
-          <w:numId w:val="0"/>
-        </w:numPr>
-        <w:spacing w:line="360" w:lineRule="auto"/>
-        <w:ind w:firstLine="420" w:firstLineChars="0"/>
-        <w:jc w:val="both"/>
-        <w:rPr>
-          <w:rFonts w:hint="eastAsia"/>
-          <w:lang w:val="en-US" w:eastAsia="zh-CN"/>
-        </w:rPr>
-      </w:pPr>
-      <w:r>
-        <w:rPr>
-          <w:rFonts w:hint="eastAsia"/>
-          <w:lang w:val="en-US" w:eastAsia="zh-CN"/>
-        </w:rPr>
-        <w:t>操作步骤：</w:t>
-      </w:r>
-    </w:p>
-    <w:p>
-      <w:pPr>
-        <w:widowControl w:val="0"/>
-        <w:numPr>
-          <w:ilvl w:val="0"/>
-          <w:numId w:val="5"/>
-        </w:numPr>
-        <w:spacing w:line="360" w:lineRule="auto"/>
-        <w:ind w:firstLine="420" w:firstLineChars="0"/>
-        <w:jc w:val="both"/>
-        <w:rPr>
-          <w:rFonts w:hint="eastAsia"/>
-          <w:lang w:val="en-US" w:eastAsia="zh-CN"/>
-        </w:rPr>
-      </w:pPr>
-      <w:r>
-        <w:rPr>
-          <w:rFonts w:hint="eastAsia"/>
-          <w:lang w:val="en-US" w:eastAsia="zh-CN"/>
-        </w:rPr>
-        <w:t>fdisk /dev/sdb</w:t>
-      </w:r>
-    </w:p>
-    <w:p>
-      <w:pPr>
-        <w:widowControl w:val="0"/>
-        <w:numPr>
-          <w:ilvl w:val="0"/>
-          <w:numId w:val="5"/>
-        </w:numPr>
-        <w:spacing w:line="360" w:lineRule="auto"/>
-        <w:ind w:firstLine="420" w:firstLineChars="0"/>
-        <w:jc w:val="both"/>
-        <w:rPr>
-          <w:rFonts w:hint="eastAsia"/>
-          <w:lang w:val="en-US" w:eastAsia="zh-CN"/>
-        </w:rPr>
-      </w:pPr>
-      <w:r>
-        <w:rPr>
-          <w:rFonts w:hint="eastAsia"/>
-          <w:lang w:val="en-US" w:eastAsia="zh-CN"/>
-        </w:rPr>
-        <w:t>修改分区类型编号：t -&gt; 分区编号（比如sdb2的编号83） -&gt; Hex code：L（查看） -&gt; 输入82（swap分区编号）-&gt; w</w:t>
-      </w:r>
-    </w:p>
-    <w:p>
-      <w:pPr>
-        <w:widowControl w:val="0"/>
-        <w:numPr>
-          <w:ilvl w:val="0"/>
-          <w:numId w:val="5"/>
-        </w:numPr>
-        <w:spacing w:line="360" w:lineRule="auto"/>
-        <w:ind w:firstLine="420" w:firstLineChars="0"/>
-        <w:jc w:val="both"/>
-        <w:rPr>
-          <w:rFonts w:hint="eastAsia"/>
-          <w:lang w:val="en-US" w:eastAsia="zh-CN"/>
-        </w:rPr>
-      </w:pPr>
-      <w:r>
-        <w:rPr>
-          <w:rFonts w:hint="eastAsia"/>
-          <w:lang w:val="en-US" w:eastAsia="zh-CN"/>
-        </w:rPr>
-        <w:t>格式化交换分区：mkswap /dev/sdb2</w:t>
-      </w:r>
-    </w:p>
-    <w:p>
-      <w:pPr>
-        <w:widowControl w:val="0"/>
-        <w:numPr>
-          <w:ilvl w:val="0"/>
-          <w:numId w:val="5"/>
-        </w:numPr>
-        <w:spacing w:line="360" w:lineRule="auto"/>
-        <w:ind w:firstLine="420" w:firstLineChars="0"/>
-        <w:jc w:val="both"/>
-        <w:rPr>
-          <w:rFonts w:hint="eastAsia"/>
-          <w:lang w:val="en-US" w:eastAsia="zh-CN"/>
-        </w:rPr>
-      </w:pPr>
-      <w:r>
-        <w:rPr>
-          <w:rFonts w:hint="eastAsia"/>
-          <w:lang w:val="en-US" w:eastAsia="zh-CN"/>
-        </w:rPr>
-        <w:t>swapon /dev/sdb2（启用</w:t>
-      </w:r>
+        <w:pStyle w:val="3"/>
+        <w:rPr>
+          <w:rFonts w:hint="eastAsia"/>
+          <w:lang w:val="en-US" w:eastAsia="zh-CN"/>
+        </w:rPr>
+      </w:pPr>
+      <w:r>
+        <w:rPr>
+          <w:rFonts w:hint="eastAsia"/>
+          <w:lang w:val="en-US" w:eastAsia="zh-CN"/>
+        </w:rPr>
+        <w:t>mount</w:t>
+      </w:r>
+    </w:p>
+    <w:p>
+      <w:pPr>
+        <w:ind w:firstLine="420" w:firstLineChars="0"/>
+        <w:jc w:val="both"/>
+        <w:rPr>
+          <w:rFonts w:hint="eastAsia"/>
+          <w:lang w:val="en-US" w:eastAsia="zh-CN"/>
+        </w:rPr>
+      </w:pPr>
+      <w:r>
+        <w:rPr>
+          <w:rFonts w:hint="eastAsia"/>
+          <w:lang w:val="en-US" w:eastAsia="zh-CN"/>
+        </w:rPr>
+        <w:t>mount指令：</w:t>
+      </w:r>
+    </w:p>
+    <w:p>
+      <w:pPr>
+        <w:ind w:firstLine="420" w:firstLineChars="0"/>
+        <w:jc w:val="both"/>
+        <w:rPr>
+          <w:rFonts w:hint="eastAsia"/>
+          <w:lang w:val="en-US" w:eastAsia="zh-CN"/>
+        </w:rPr>
+      </w:pPr>
+      <w:r>
+        <w:rPr>
+          <w:rFonts w:hint="eastAsia"/>
+          <w:lang w:val="en-US" w:eastAsia="zh-CN"/>
+        </w:rPr>
+        <w:t>查询：mount（查询系统中已经挂载的设备）</w:t>
+      </w:r>
+    </w:p>
+    <w:p>
+      <w:pPr>
+        <w:ind w:firstLine="420" w:firstLineChars="0"/>
+        <w:jc w:val="both"/>
+        <w:rPr>
+          <w:rFonts w:hint="eastAsia"/>
+          <w:lang w:val="en-US" w:eastAsia="zh-CN"/>
+        </w:rPr>
+      </w:pPr>
+      <w:r>
+        <w:rPr>
+          <w:rFonts w:hint="eastAsia"/>
+          <w:lang w:val="en-US" w:eastAsia="zh-CN"/>
+        </w:rPr>
+        <w:t xml:space="preserve">      mount -a（依据配置文件/etc/fstab的内容，自动挂载）</w:t>
+      </w:r>
+    </w:p>
+    <w:p>
+      <w:pPr>
+        <w:ind w:firstLine="420" w:firstLineChars="0"/>
+        <w:jc w:val="both"/>
+        <w:rPr>
+          <w:rFonts w:hint="eastAsia"/>
+          <w:lang w:val="en-US" w:eastAsia="zh-CN"/>
+        </w:rPr>
+      </w:pPr>
+      <w:r>
+        <w:rPr>
+          <w:rFonts w:hint="eastAsia"/>
+          <w:lang w:val="en-US" w:eastAsia="zh-CN"/>
+        </w:rPr>
+        <w:t>挂载：mount [-t文件系统] [-o特殊选项] 设备文件名 挂载点</w:t>
+      </w:r>
+    </w:p>
+    <w:p>
+      <w:pPr>
+        <w:ind w:left="420" w:leftChars="0" w:firstLine="420" w:firstLineChars="0"/>
+        <w:jc w:val="both"/>
+        <w:rPr>
+          <w:rFonts w:hint="eastAsia"/>
+          <w:lang w:val="en-US" w:eastAsia="zh-CN"/>
+        </w:rPr>
+      </w:pPr>
+      <w:r>
+        <w:rPr>
+          <w:rFonts w:hint="eastAsia"/>
+          <w:lang w:val="en-US" w:eastAsia="zh-CN"/>
+        </w:rPr>
+        <w:t>选项：</w:t>
+      </w:r>
+    </w:p>
+    <w:p>
+      <w:pPr>
+        <w:ind w:left="420" w:leftChars="0" w:firstLine="420" w:firstLineChars="0"/>
+        <w:jc w:val="both"/>
+        <w:rPr>
+          <w:rFonts w:hint="eastAsia"/>
+          <w:lang w:val="en-US" w:eastAsia="zh-CN"/>
+        </w:rPr>
+      </w:pPr>
+      <w:r>
+        <w:rPr>
+          <w:rFonts w:hint="eastAsia"/>
+          <w:lang w:val="en-US" w:eastAsia="zh-CN"/>
+        </w:rPr>
+        <w:t>-t 文件系统：加入文件系统类型来指定挂载的类型，可以ext3、ext4、iso9660等文件系统</w:t>
+      </w:r>
+    </w:p>
+    <w:p>
+      <w:pPr>
+        <w:ind w:left="420" w:leftChars="0" w:firstLine="420" w:firstLineChars="0"/>
+        <w:jc w:val="both"/>
+        <w:rPr>
+          <w:rFonts w:hint="eastAsia"/>
+          <w:lang w:val="en-US" w:eastAsia="zh-CN"/>
+        </w:rPr>
+      </w:pPr>
+      <w:r>
+        <w:rPr>
+          <w:rFonts w:hint="eastAsia"/>
+          <w:lang w:val="en-US" w:eastAsia="zh-CN"/>
+        </w:rPr>
+        <w:t>-o 特殊选项：可以指定挂载的额外选项</w:t>
+      </w:r>
+    </w:p>
+    <w:p>
+      <w:pPr>
+        <w:jc w:val="center"/>
+      </w:pPr>
+      <w:r>
+        <w:drawing>
+          <wp:inline distT="0" distB="0" distL="114300" distR="114300">
+            <wp:extent cx="4244975" cy="2172335"/>
+            <wp:effectExtent l="0" t="0" r="3175" b="18415"/>
+            <wp:docPr id="6" name="图片 2"/>
+            <wp:cNvGraphicFramePr>
+              <a:graphicFrameLocks xmlns:a="http://schemas.openxmlformats.org/drawingml/2006/main" noChangeAspect="1"/>
+            </wp:cNvGraphicFramePr>
+            <a:graphic xmlns:a="http://schemas.openxmlformats.org/drawingml/2006/main">
+              <a:graphicData uri="http://schemas.openxmlformats.org/drawingml/2006/picture">
+                <pic:pic xmlns:pic="http://schemas.openxmlformats.org/drawingml/2006/picture">
+                  <pic:nvPicPr>
+                    <pic:cNvPr id="6" name="图片 2"/>
+                    <pic:cNvPicPr>
+                      <a:picLocks noChangeAspect="1"/>
+                    </pic:cNvPicPr>
+                  </pic:nvPicPr>
+                  <pic:blipFill>
+                    <a:blip r:embed="rId8"/>
+                    <a:stretch>
+                      <a:fillRect/>
+                    </a:stretch>
+                  </pic:blipFill>
+                  <pic:spPr>
+                    <a:xfrm>
+                      <a:off x="0" y="0"/>
+                      <a:ext cx="4244975" cy="2172335"/>
+                    </a:xfrm>
+                    <a:prstGeom prst="rect">
+                      <a:avLst/>
+                    </a:prstGeom>
+                    <a:noFill/>
+                    <a:ln w="9525">
+                      <a:noFill/>
+                    </a:ln>
+                  </pic:spPr>
+                </pic:pic>
+              </a:graphicData>
+            </a:graphic>
+          </wp:inline>
+        </w:drawing>
+      </w:r>
+    </w:p>
+    <w:p>
+      <w:pPr>
+        <w:ind w:firstLine="420" w:firstLineChars="0"/>
+        <w:jc w:val="both"/>
+        <w:rPr>
+          <w:rFonts w:hint="eastAsia"/>
+          <w:lang w:val="en-US" w:eastAsia="zh-CN"/>
+        </w:rPr>
+      </w:pPr>
+      <w:r>
+        <w:rPr>
+          <w:rFonts w:hint="eastAsia"/>
+          <w:lang w:val="en-US" w:eastAsia="zh-CN"/>
+        </w:rPr>
+        <w:t>比如：</w:t>
+      </w:r>
+    </w:p>
+    <w:p>
+      <w:pPr>
+        <w:ind w:firstLine="420" w:firstLineChars="0"/>
+        <w:jc w:val="both"/>
+        <w:rPr>
+          <w:rFonts w:hint="eastAsia"/>
+          <w:lang w:val="en-US" w:eastAsia="zh-CN"/>
+        </w:rPr>
+      </w:pPr>
+      <w:r>
+        <w:rPr>
+          <w:rFonts w:hint="eastAsia"/>
+          <w:lang w:val="en-US" w:eastAsia="zh-CN"/>
+        </w:rPr>
+        <w:t>mount -o remount,noexec /home（重新挂载/boot分区，并使用noexec权限）</w:t>
+      </w:r>
+    </w:p>
+    <w:p>
+      <w:pPr>
+        <w:ind w:firstLine="420" w:firstLineChars="0"/>
+        <w:jc w:val="both"/>
+        <w:rPr>
+          <w:rFonts w:hint="eastAsia"/>
+          <w:lang w:val="en-US" w:eastAsia="zh-CN"/>
+        </w:rPr>
+      </w:pPr>
+      <w:r>
+        <w:rPr>
+          <w:rFonts w:hint="eastAsia"/>
+          <w:lang w:val="en-US" w:eastAsia="zh-CN"/>
+        </w:rPr>
+        <w:t>修改：chmod 755 /home/*.sh -&gt; .*.sh -&gt; mount -o remount,exec /home</w:t>
+      </w:r>
+    </w:p>
+    <w:p>
+      <w:pPr>
+        <w:ind w:firstLine="420" w:firstLineChars="0"/>
+        <w:jc w:val="both"/>
+        <w:rPr>
+          <w:rFonts w:hint="eastAsia"/>
+          <w:lang w:val="en-US" w:eastAsia="zh-CN"/>
+        </w:rPr>
+      </w:pPr>
+    </w:p>
+    <w:p>
+      <w:pPr>
+        <w:ind w:firstLine="420" w:firstLineChars="0"/>
+        <w:jc w:val="both"/>
+        <w:rPr>
+          <w:rFonts w:hint="eastAsia"/>
+          <w:b/>
+          <w:bCs/>
+          <w:lang w:val="en-US" w:eastAsia="zh-CN"/>
+        </w:rPr>
+      </w:pPr>
+      <w:r>
+        <w:rPr>
+          <w:rFonts w:hint="eastAsia"/>
+          <w:b/>
+          <w:bCs/>
+          <w:lang w:val="en-US" w:eastAsia="zh-CN"/>
+        </w:rPr>
+        <w:t>挂载光盘：</w:t>
+      </w:r>
+    </w:p>
+    <w:p>
+      <w:pPr>
+        <w:ind w:firstLine="420" w:firstLineChars="0"/>
+        <w:jc w:val="both"/>
+        <w:rPr>
+          <w:rFonts w:hint="eastAsia"/>
+          <w:lang w:val="en-US" w:eastAsia="zh-CN"/>
+        </w:rPr>
+      </w:pPr>
+      <w:r>
+        <w:rPr>
+          <w:rFonts w:hint="eastAsia"/>
+          <w:lang w:val="en-US" w:eastAsia="zh-CN"/>
+        </w:rPr>
+        <w:t>建立挂载点：mkdir /mnt/cdrom</w:t>
+      </w:r>
+    </w:p>
+    <w:p>
+      <w:pPr>
+        <w:ind w:firstLine="420" w:firstLineChars="0"/>
+        <w:jc w:val="both"/>
+        <w:rPr>
+          <w:rFonts w:hint="eastAsia"/>
+          <w:lang w:val="en-US" w:eastAsia="zh-CN"/>
+        </w:rPr>
+      </w:pPr>
+      <w:r>
+        <w:rPr>
+          <w:rFonts w:hint="eastAsia"/>
+          <w:lang w:val="en-US" w:eastAsia="zh-CN"/>
+        </w:rPr>
+        <w:t>挂载光盘：mount -t iso9660 /dev/cdrom /mnt/cdrom</w:t>
+      </w:r>
+    </w:p>
+    <w:p>
+      <w:pPr>
+        <w:ind w:firstLine="420" w:firstLineChars="0"/>
+        <w:jc w:val="both"/>
+        <w:rPr>
+          <w:rFonts w:hint="eastAsia"/>
+          <w:lang w:val="en-US" w:eastAsia="zh-CN"/>
+        </w:rPr>
+      </w:pPr>
+      <w:r>
+        <w:rPr>
+          <w:rFonts w:hint="eastAsia"/>
+          <w:lang w:val="en-US" w:eastAsia="zh-CN"/>
+        </w:rPr>
+        <w:tab/>
+        <w:t/>
+      </w:r>
+      <w:r>
+        <w:rPr>
+          <w:rFonts w:hint="eastAsia"/>
+          <w:lang w:val="en-US" w:eastAsia="zh-CN"/>
+        </w:rPr>
+        <w:tab/>
+        <w:t xml:space="preserve">   mount /dev/sr0 /mnt/cdrom</w:t>
+      </w:r>
+    </w:p>
+    <w:p>
+      <w:pPr>
+        <w:ind w:firstLine="420" w:firstLineChars="0"/>
+        <w:jc w:val="both"/>
+        <w:rPr>
+          <w:rFonts w:hint="eastAsia"/>
+          <w:lang w:val="en-US" w:eastAsia="zh-CN"/>
+        </w:rPr>
+      </w:pPr>
+      <w:r>
+        <w:rPr>
+          <w:rFonts w:hint="eastAsia"/>
+          <w:lang w:val="en-US" w:eastAsia="zh-CN"/>
+        </w:rPr>
+        <w:t>注：其实/dev/cdrom是软链接到/dev/sr0的，二者等价。</w:t>
+      </w:r>
+    </w:p>
+    <w:p>
+      <w:pPr>
+        <w:ind w:firstLine="420" w:firstLineChars="0"/>
+        <w:jc w:val="both"/>
+        <w:rPr>
+          <w:rFonts w:hint="eastAsia"/>
+          <w:b/>
+          <w:bCs/>
+          <w:lang w:val="en-US" w:eastAsia="zh-CN"/>
+        </w:rPr>
+      </w:pPr>
+      <w:r>
+        <w:rPr>
+          <w:rFonts w:hint="eastAsia"/>
+          <w:b/>
+          <w:bCs/>
+          <w:lang w:val="en-US" w:eastAsia="zh-CN"/>
+        </w:rPr>
+        <w:t>挂载U盘：</w:t>
+      </w:r>
+    </w:p>
+    <w:p>
+      <w:pPr>
+        <w:ind w:firstLine="420" w:firstLineChars="0"/>
+        <w:jc w:val="both"/>
+        <w:rPr>
+          <w:rFonts w:hint="eastAsia"/>
+          <w:lang w:val="en-US" w:eastAsia="zh-CN"/>
+        </w:rPr>
+      </w:pPr>
+      <w:r>
+        <w:rPr>
+          <w:rFonts w:hint="eastAsia"/>
+          <w:lang w:val="en-US" w:eastAsia="zh-CN"/>
+        </w:rPr>
+        <w:t>查看U盘设备名：fdisk -l</w:t>
+      </w:r>
+    </w:p>
+    <w:p>
+      <w:pPr>
+        <w:ind w:firstLine="420" w:firstLineChars="0"/>
+        <w:jc w:val="both"/>
+        <w:rPr>
+          <w:rFonts w:hint="eastAsia"/>
+          <w:lang w:val="en-US" w:eastAsia="zh-CN"/>
+        </w:rPr>
+      </w:pPr>
+      <w:r>
+        <w:rPr>
+          <w:rFonts w:hint="eastAsia"/>
+          <w:lang w:val="en-US" w:eastAsia="zh-CN"/>
+        </w:rPr>
+        <w:t>挂载U盘：mount -t vfat /dev/sdb1 /mnt/usb</w:t>
+      </w:r>
+    </w:p>
+    <w:p>
+      <w:pPr>
+        <w:ind w:firstLine="420" w:firstLineChars="0"/>
+        <w:jc w:val="both"/>
+        <w:rPr>
+          <w:rFonts w:hint="eastAsia"/>
+          <w:lang w:val="en-US" w:eastAsia="zh-CN"/>
+        </w:rPr>
+      </w:pPr>
+      <w:r>
+        <w:rPr>
+          <w:rFonts w:hint="eastAsia"/>
+          <w:lang w:val="en-US" w:eastAsia="zh-CN"/>
+        </w:rPr>
+        <w:t>注：Linux默认是不支持NTFS文件系统的。</w:t>
+      </w:r>
+    </w:p>
+    <w:p>
+      <w:pPr>
+        <w:pStyle w:val="3"/>
+        <w:rPr>
+          <w:rFonts w:hint="eastAsia"/>
+          <w:lang w:val="en-US" w:eastAsia="zh-CN"/>
+        </w:rPr>
+      </w:pPr>
+      <w:r>
+        <w:rPr>
+          <w:rFonts w:hint="eastAsia"/>
+          <w:lang w:val="en-US" w:eastAsia="zh-CN"/>
+        </w:rPr>
+        <w:t>umount</w:t>
+      </w:r>
+    </w:p>
+    <w:p>
+      <w:pPr>
+        <w:ind w:firstLine="420" w:firstLineChars="0"/>
+        <w:jc w:val="both"/>
+        <w:rPr>
+          <w:rFonts w:hint="eastAsia"/>
+          <w:lang w:val="en-US" w:eastAsia="zh-CN"/>
+        </w:rPr>
+      </w:pPr>
+      <w:r>
+        <w:rPr>
+          <w:rFonts w:hint="eastAsia"/>
+          <w:lang w:val="en-US" w:eastAsia="zh-CN"/>
+        </w:rPr>
+        <w:t>卸载命令：umount 设备文件名或挂载点</w:t>
+      </w:r>
+    </w:p>
+    <w:p>
+      <w:pPr>
+        <w:ind w:firstLine="420" w:firstLineChars="0"/>
+        <w:jc w:val="both"/>
+        <w:rPr>
+          <w:rFonts w:hint="eastAsia"/>
+          <w:lang w:val="en-US" w:eastAsia="zh-CN"/>
+        </w:rPr>
+      </w:pPr>
       <w:bookmarkStart w:id="0" w:name="_GoBack"/>
       <w:bookmarkEnd w:id="0"/>
-      <w:r>
-        <w:rPr>
-          <w:rFonts w:hint="eastAsia"/>
-          <w:lang w:val="en-US" w:eastAsia="zh-CN"/>
-        </w:rPr>
-        <w:t>）</w:t>
+    </w:p>
+    <w:p>
+      <w:pPr>
+        <w:pStyle w:val="2"/>
+        <w:rPr>
+          <w:rFonts w:hint="eastAsia"/>
+          <w:lang w:val="en-US" w:eastAsia="zh-CN"/>
+        </w:rPr>
+      </w:pPr>
+      <w:r>
+        <w:rPr>
+          <w:rFonts w:hint="eastAsia"/>
+          <w:lang w:val="en-US" w:eastAsia="zh-CN"/>
+        </w:rPr>
+        <w:t>swap分区</w:t>
+      </w:r>
+    </w:p>
+    <w:p>
+      <w:pPr>
+        <w:ind w:firstLine="420" w:firstLineChars="0"/>
+        <w:rPr>
+          <w:rFonts w:hint="eastAsia"/>
+          <w:lang w:val="en-US" w:eastAsia="zh-CN"/>
+        </w:rPr>
+      </w:pPr>
+      <w:r>
+        <w:rPr>
+          <w:rFonts w:hint="eastAsia"/>
+          <w:lang w:val="en-US" w:eastAsia="zh-CN"/>
+        </w:rPr>
+        <w:t>如何为硬盘添加swap交换分区？</w:t>
+      </w:r>
+    </w:p>
+    <w:p>
+      <w:pPr>
+        <w:numPr>
+          <w:ilvl w:val="0"/>
+          <w:numId w:val="4"/>
+        </w:numPr>
+        <w:ind w:firstLine="420" w:firstLineChars="0"/>
+        <w:rPr>
+          <w:rFonts w:hint="eastAsia"/>
+          <w:lang w:val="en-US" w:eastAsia="zh-CN"/>
+        </w:rPr>
+      </w:pPr>
+      <w:r>
+        <w:rPr>
+          <w:rFonts w:hint="eastAsia"/>
+          <w:lang w:val="en-US" w:eastAsia="zh-CN"/>
+        </w:rPr>
+        <w:t>建立一个普通的Linux分区；</w:t>
+      </w:r>
+    </w:p>
+    <w:p>
+      <w:pPr>
+        <w:numPr>
+          <w:ilvl w:val="0"/>
+          <w:numId w:val="4"/>
+        </w:numPr>
+        <w:ind w:firstLine="420" w:firstLineChars="0"/>
+        <w:rPr>
+          <w:rFonts w:hint="eastAsia"/>
+          <w:lang w:val="en-US" w:eastAsia="zh-CN"/>
+        </w:rPr>
+      </w:pPr>
+      <w:r>
+        <w:rPr>
+          <w:rFonts w:hint="eastAsia"/>
+          <w:lang w:val="en-US" w:eastAsia="zh-CN"/>
+        </w:rPr>
+        <w:t>修改分区类型的16进制编码；</w:t>
+      </w:r>
+    </w:p>
+    <w:p>
+      <w:pPr>
+        <w:numPr>
+          <w:ilvl w:val="0"/>
+          <w:numId w:val="4"/>
+        </w:numPr>
+        <w:ind w:firstLine="420" w:firstLineChars="0"/>
+        <w:rPr>
+          <w:rFonts w:hint="eastAsia"/>
+          <w:lang w:val="en-US" w:eastAsia="zh-CN"/>
+        </w:rPr>
+      </w:pPr>
+      <w:r>
+        <w:rPr>
+          <w:rFonts w:hint="eastAsia"/>
+          <w:lang w:val="en-US" w:eastAsia="zh-CN"/>
+        </w:rPr>
+        <w:t>格式化交换分区；</w:t>
+      </w:r>
+    </w:p>
+    <w:p>
+      <w:pPr>
+        <w:numPr>
+          <w:ilvl w:val="0"/>
+          <w:numId w:val="4"/>
+        </w:numPr>
+        <w:ind w:firstLine="420" w:firstLineChars="0"/>
+        <w:rPr>
+          <w:rFonts w:hint="eastAsia"/>
+          <w:lang w:val="en-US" w:eastAsia="zh-CN"/>
+        </w:rPr>
+      </w:pPr>
+      <w:r>
+        <w:rPr>
+          <w:rFonts w:hint="eastAsia"/>
+          <w:lang w:val="en-US" w:eastAsia="zh-CN"/>
+        </w:rPr>
+        <w:t>启用交换分区。</w:t>
+      </w:r>
+    </w:p>
+    <w:p>
+      <w:pPr>
+        <w:widowControl w:val="0"/>
+        <w:numPr>
+          <w:ilvl w:val="0"/>
+          <w:numId w:val="0"/>
+        </w:numPr>
+        <w:spacing w:line="360" w:lineRule="auto"/>
+        <w:jc w:val="both"/>
+        <w:rPr>
+          <w:rFonts w:hint="eastAsia"/>
+          <w:lang w:val="en-US" w:eastAsia="zh-CN"/>
+        </w:rPr>
+      </w:pPr>
+    </w:p>
+    <w:p>
+      <w:pPr>
+        <w:widowControl w:val="0"/>
+        <w:numPr>
+          <w:ilvl w:val="0"/>
+          <w:numId w:val="0"/>
+        </w:numPr>
+        <w:spacing w:line="360" w:lineRule="auto"/>
+        <w:ind w:firstLine="420" w:firstLineChars="0"/>
+        <w:jc w:val="both"/>
+        <w:rPr>
+          <w:rFonts w:hint="eastAsia"/>
+          <w:lang w:val="en-US" w:eastAsia="zh-CN"/>
+        </w:rPr>
+      </w:pPr>
+      <w:r>
+        <w:rPr>
+          <w:rFonts w:hint="eastAsia"/>
+          <w:lang w:val="en-US" w:eastAsia="zh-CN"/>
+        </w:rPr>
+        <w:t>操作步骤：</w:t>
+      </w:r>
+    </w:p>
+    <w:p>
+      <w:pPr>
+        <w:widowControl w:val="0"/>
+        <w:numPr>
+          <w:ilvl w:val="0"/>
+          <w:numId w:val="5"/>
+        </w:numPr>
+        <w:spacing w:line="360" w:lineRule="auto"/>
+        <w:ind w:firstLine="420" w:firstLineChars="0"/>
+        <w:jc w:val="both"/>
+        <w:rPr>
+          <w:rFonts w:hint="eastAsia"/>
+          <w:lang w:val="en-US" w:eastAsia="zh-CN"/>
+        </w:rPr>
+      </w:pPr>
+      <w:r>
+        <w:rPr>
+          <w:rFonts w:hint="eastAsia"/>
+          <w:lang w:val="en-US" w:eastAsia="zh-CN"/>
+        </w:rPr>
+        <w:t>fdisk /dev/sdb</w:t>
+      </w:r>
+    </w:p>
+    <w:p>
+      <w:pPr>
+        <w:widowControl w:val="0"/>
+        <w:numPr>
+          <w:ilvl w:val="0"/>
+          <w:numId w:val="5"/>
+        </w:numPr>
+        <w:spacing w:line="360" w:lineRule="auto"/>
+        <w:ind w:firstLine="420" w:firstLineChars="0"/>
+        <w:jc w:val="both"/>
+        <w:rPr>
+          <w:rFonts w:hint="eastAsia"/>
+          <w:lang w:val="en-US" w:eastAsia="zh-CN"/>
+        </w:rPr>
+      </w:pPr>
+      <w:r>
+        <w:rPr>
+          <w:rFonts w:hint="eastAsia"/>
+          <w:lang w:val="en-US" w:eastAsia="zh-CN"/>
+        </w:rPr>
+        <w:t>修改分区类型编号：t -&gt; 分区编号（比如sdb2的编号83） -&gt; Hex code：L（查看） -&gt; 输入82（swap分区编号）-&gt; w</w:t>
+      </w:r>
+    </w:p>
+    <w:p>
+      <w:pPr>
+        <w:widowControl w:val="0"/>
+        <w:numPr>
+          <w:ilvl w:val="0"/>
+          <w:numId w:val="5"/>
+        </w:numPr>
+        <w:spacing w:line="360" w:lineRule="auto"/>
+        <w:ind w:firstLine="420" w:firstLineChars="0"/>
+        <w:jc w:val="both"/>
+        <w:rPr>
+          <w:rFonts w:hint="eastAsia"/>
+          <w:lang w:val="en-US" w:eastAsia="zh-CN"/>
+        </w:rPr>
+      </w:pPr>
+      <w:r>
+        <w:rPr>
+          <w:rFonts w:hint="eastAsia"/>
+          <w:lang w:val="en-US" w:eastAsia="zh-CN"/>
+        </w:rPr>
+        <w:t>格式化交换分区：mkswap /dev/sdb2</w:t>
+      </w:r>
+    </w:p>
+    <w:p>
+      <w:pPr>
+        <w:widowControl w:val="0"/>
+        <w:numPr>
+          <w:ilvl w:val="0"/>
+          <w:numId w:val="5"/>
+        </w:numPr>
+        <w:spacing w:line="360" w:lineRule="auto"/>
+        <w:ind w:firstLine="420" w:firstLineChars="0"/>
+        <w:jc w:val="both"/>
+        <w:rPr>
+          <w:rFonts w:hint="eastAsia"/>
+          <w:lang w:val="en-US" w:eastAsia="zh-CN"/>
+        </w:rPr>
+      </w:pPr>
+      <w:r>
+        <w:rPr>
+          <w:rFonts w:hint="eastAsia"/>
+          <w:lang w:val="en-US" w:eastAsia="zh-CN"/>
+        </w:rPr>
+        <w:t>swapon /dev/sdb2（启用）</w:t>
       </w:r>
     </w:p>
     <w:p>
